--- a/docs/android activity相关.docx
+++ b/docs/android activity相关.docx
@@ -53,9 +53,6 @@
         </w:numPr>
         <w:spacing w:line="360" w:lineRule="auto"/>
         <w:ind w:left="0" w:firstLine="0"/>
-        <w:rPr>
-          <w:rFonts w:hint="eastAsia"/>
-        </w:rPr>
       </w:pPr>
       <w:r>
         <w:rPr>
@@ -74,7 +71,7 @@
       <w:pPr>
         <w:spacing w:line="460" w:lineRule="exact"/>
         <w:rPr>
-          <w:rFonts w:ascii="微软雅黑" w:hAnsi="微软雅黑" w:hint="eastAsia"/>
+          <w:rFonts w:ascii="微软雅黑" w:hAnsi="微软雅黑"/>
         </w:rPr>
       </w:pPr>
       <w:r>
@@ -88,7 +85,7 @@
       <w:pPr>
         <w:spacing w:line="460" w:lineRule="exact"/>
         <w:rPr>
-          <w:rFonts w:ascii="微软雅黑" w:hAnsi="微软雅黑" w:hint="eastAsia"/>
+          <w:rFonts w:ascii="微软雅黑" w:hAnsi="微软雅黑"/>
         </w:rPr>
       </w:pPr>
       <w:r>
@@ -102,7 +99,7 @@
       <w:pPr>
         <w:spacing w:line="460" w:lineRule="exact"/>
         <w:rPr>
-          <w:rFonts w:ascii="微软雅黑" w:hAnsi="微软雅黑" w:hint="eastAsia"/>
+          <w:rFonts w:ascii="微软雅黑" w:hAnsi="微软雅黑"/>
         </w:rPr>
       </w:pPr>
       <w:r>
@@ -121,9 +118,6 @@
         </w:numPr>
         <w:spacing w:line="360" w:lineRule="auto"/>
         <w:ind w:left="0" w:firstLine="0"/>
-        <w:rPr>
-          <w:rFonts w:hint="eastAsia"/>
-        </w:rPr>
       </w:pPr>
       <w:r>
         <w:rPr>
@@ -149,7 +143,7 @@
       <w:pPr>
         <w:spacing w:line="460" w:lineRule="exact"/>
         <w:rPr>
-          <w:rFonts w:ascii="微软雅黑" w:hAnsi="微软雅黑" w:hint="eastAsia"/>
+          <w:rFonts w:ascii="微软雅黑" w:hAnsi="微软雅黑"/>
         </w:rPr>
       </w:pPr>
       <w:r>
@@ -168,9 +162,6 @@
         </w:numPr>
         <w:spacing w:line="360" w:lineRule="auto"/>
         <w:ind w:left="0" w:firstLine="0"/>
-        <w:rPr>
-          <w:rFonts w:hint="eastAsia"/>
-        </w:rPr>
       </w:pPr>
       <w:r>
         <w:rPr>
@@ -189,7 +180,7 @@
       <w:pPr>
         <w:spacing w:line="460" w:lineRule="exact"/>
         <w:rPr>
-          <w:rFonts w:ascii="微软雅黑" w:hAnsi="微软雅黑" w:hint="eastAsia"/>
+          <w:rFonts w:ascii="微软雅黑" w:hAnsi="微软雅黑"/>
         </w:rPr>
       </w:pPr>
       <w:r>
@@ -208,9 +199,6 @@
         </w:numPr>
         <w:spacing w:line="360" w:lineRule="auto"/>
         <w:ind w:left="0" w:firstLine="0"/>
-        <w:rPr>
-          <w:rFonts w:hint="eastAsia"/>
-        </w:rPr>
       </w:pPr>
       <w:r>
         <w:rPr>
@@ -229,7 +217,7 @@
       <w:pPr>
         <w:spacing w:line="460" w:lineRule="exact"/>
         <w:rPr>
-          <w:rFonts w:ascii="微软雅黑" w:hAnsi="微软雅黑" w:hint="eastAsia"/>
+          <w:rFonts w:ascii="微软雅黑" w:hAnsi="微软雅黑"/>
         </w:rPr>
       </w:pPr>
       <w:r>
@@ -255,9 +243,6 @@
         </w:numPr>
         <w:spacing w:line="360" w:lineRule="auto"/>
         <w:ind w:left="0" w:firstLine="0"/>
-        <w:rPr>
-          <w:rFonts w:hint="eastAsia"/>
-        </w:rPr>
       </w:pPr>
       <w:r>
         <w:rPr>
@@ -276,7 +261,7 @@
       <w:pPr>
         <w:spacing w:line="460" w:lineRule="exact"/>
         <w:rPr>
-          <w:rFonts w:ascii="微软雅黑" w:hAnsi="微软雅黑" w:hint="eastAsia"/>
+          <w:rFonts w:ascii="微软雅黑" w:hAnsi="微软雅黑"/>
         </w:rPr>
       </w:pPr>
       <w:r>
@@ -290,7 +275,7 @@
       <w:pPr>
         <w:spacing w:line="460" w:lineRule="exact"/>
         <w:rPr>
-          <w:rFonts w:ascii="微软雅黑" w:hAnsi="微软雅黑" w:hint="eastAsia"/>
+          <w:rFonts w:ascii="微软雅黑" w:hAnsi="微软雅黑"/>
         </w:rPr>
       </w:pPr>
       <w:r>
@@ -299,6 +284,345 @@
         </w:rPr>
         <w:t>singleInstance会启用一个新的栈结构，将Acitvity放置于这个新的栈结构中，并保证不再有其他Activity实例进入。当该模式Activity实例在任务栈中创建后，只要该实例还在任务栈中，即只要激活的是该类型的Activity，都会通过调用实例的newInstance()方法重用该Activity，此时使用的都是同一个Activity实例，它都会处于任务栈的栈顶。当调用到onNewIntent(intent)的时候，需要在onNewIntent() 中使用setIntent(intent)赋值给Activity的Intent.否则，后续的getIntent()都是得到老的Intent。</w:t>
       </w:r>
+    </w:p>
+    <w:p>
+      <w:pPr>
+        <w:pStyle w:val="2"/>
+        <w:numPr>
+          <w:ilvl w:val="1"/>
+          <w:numId w:val="2"/>
+        </w:numPr>
+        <w:spacing w:line="360" w:lineRule="auto"/>
+        <w:ind w:left="0" w:firstLine="0"/>
+      </w:pPr>
+      <w:r>
+        <w:rPr>
+          <w:rFonts w:hint="eastAsia"/>
+        </w:rPr>
+        <w:t>总结</w:t>
+      </w:r>
+    </w:p>
+    <w:p>
+      <w:pPr>
+        <w:spacing w:line="460" w:lineRule="exact"/>
+        <w:rPr>
+          <w:rFonts w:ascii="微软雅黑" w:hAnsi="微软雅黑"/>
+        </w:rPr>
+      </w:pPr>
+      <w:r>
+        <w:rPr>
+          <w:rFonts w:ascii="微软雅黑" w:hAnsi="微软雅黑" w:hint="eastAsia"/>
+        </w:rPr>
+        <w:t>singleTop：如果启动activity位于task栈顶，则直接使用，否则创建新实例放入task。</w:t>
+      </w:r>
+    </w:p>
+    <w:p>
+      <w:pPr>
+        <w:spacing w:line="460" w:lineRule="exact"/>
+        <w:rPr>
+          <w:rFonts w:ascii="微软雅黑" w:hAnsi="微软雅黑"/>
+        </w:rPr>
+      </w:pPr>
+      <w:r>
+        <w:rPr>
+          <w:rFonts w:ascii="微软雅黑" w:hAnsi="微软雅黑" w:hint="eastAsia"/>
+        </w:rPr>
+        <w:t>singleTask：如果activity存在task中就使用，并删除重用activity前面的activity，重用的activity置顶任务栈，否则创建新实例。</w:t>
+      </w:r>
+    </w:p>
+    <w:p>
+      <w:pPr>
+        <w:spacing w:line="460" w:lineRule="exact"/>
+        <w:rPr>
+          <w:rFonts w:ascii="微软雅黑" w:hAnsi="微软雅黑"/>
+        </w:rPr>
+      </w:pPr>
+      <w:r>
+        <w:rPr>
+          <w:rFonts w:ascii="微软雅黑" w:hAnsi="微软雅黑" w:hint="eastAsia"/>
+        </w:rPr>
+        <w:t>singleInstance：在一个新栈中创建activity实例，并让多个应用共享该栈中的该activity实例。（调用Activity和重用Activity不在一个栈中）</w:t>
+      </w:r>
+    </w:p>
+    <w:p>
+      <w:pPr>
+        <w:spacing w:line="460" w:lineRule="exact"/>
+        <w:rPr>
+          <w:rFonts w:ascii="微软雅黑" w:hAnsi="微软雅黑"/>
+        </w:rPr>
+      </w:pPr>
+    </w:p>
+    <w:p>
+      <w:pPr>
+        <w:spacing w:line="460" w:lineRule="exact"/>
+        <w:rPr>
+          <w:rFonts w:ascii="微软雅黑" w:hAnsi="微软雅黑"/>
+        </w:rPr>
+      </w:pPr>
+    </w:p>
+    <w:p>
+      <w:pPr>
+        <w:spacing w:line="460" w:lineRule="exact"/>
+        <w:rPr>
+          <w:rFonts w:ascii="微软雅黑" w:hAnsi="微软雅黑"/>
+        </w:rPr>
+      </w:pPr>
+    </w:p>
+    <w:p>
+      <w:pPr>
+        <w:spacing w:line="460" w:lineRule="exact"/>
+        <w:rPr>
+          <w:rFonts w:ascii="微软雅黑" w:hAnsi="微软雅黑"/>
+        </w:rPr>
+      </w:pPr>
+    </w:p>
+    <w:p>
+      <w:pPr>
+        <w:spacing w:line="460" w:lineRule="exact"/>
+        <w:rPr>
+          <w:rFonts w:ascii="微软雅黑" w:hAnsi="微软雅黑"/>
+        </w:rPr>
+      </w:pPr>
+    </w:p>
+    <w:p>
+      <w:pPr>
+        <w:spacing w:line="460" w:lineRule="exact"/>
+        <w:rPr>
+          <w:rFonts w:ascii="微软雅黑" w:hAnsi="微软雅黑"/>
+        </w:rPr>
+      </w:pPr>
+    </w:p>
+    <w:p>
+      <w:pPr>
+        <w:spacing w:line="460" w:lineRule="exact"/>
+        <w:rPr>
+          <w:rFonts w:ascii="微软雅黑" w:hAnsi="微软雅黑"/>
+        </w:rPr>
+      </w:pPr>
+    </w:p>
+    <w:p>
+      <w:pPr>
+        <w:spacing w:line="460" w:lineRule="exact"/>
+        <w:rPr>
+          <w:rFonts w:ascii="微软雅黑" w:hAnsi="微软雅黑"/>
+        </w:rPr>
+      </w:pPr>
+    </w:p>
+    <w:p>
+      <w:pPr>
+        <w:spacing w:line="460" w:lineRule="exact"/>
+        <w:rPr>
+          <w:rFonts w:ascii="微软雅黑" w:hAnsi="微软雅黑"/>
+        </w:rPr>
+      </w:pPr>
+    </w:p>
+    <w:p>
+      <w:pPr>
+        <w:spacing w:line="460" w:lineRule="exact"/>
+        <w:rPr>
+          <w:rFonts w:ascii="微软雅黑" w:hAnsi="微软雅黑"/>
+        </w:rPr>
+      </w:pPr>
+    </w:p>
+    <w:p>
+      <w:pPr>
+        <w:spacing w:line="460" w:lineRule="exact"/>
+        <w:rPr>
+          <w:rFonts w:ascii="微软雅黑" w:hAnsi="微软雅黑"/>
+        </w:rPr>
+      </w:pPr>
+    </w:p>
+    <w:p>
+      <w:pPr>
+        <w:spacing w:line="460" w:lineRule="exact"/>
+        <w:rPr>
+          <w:rFonts w:ascii="微软雅黑" w:hAnsi="微软雅黑"/>
+        </w:rPr>
+      </w:pPr>
+    </w:p>
+    <w:p>
+      <w:pPr>
+        <w:pStyle w:val="2"/>
+        <w:numPr>
+          <w:ilvl w:val="1"/>
+          <w:numId w:val="2"/>
+        </w:numPr>
+        <w:spacing w:line="360" w:lineRule="auto"/>
+        <w:ind w:left="0" w:firstLine="0"/>
+      </w:pPr>
+      <w:r>
+        <w:rPr>
+          <w:rFonts w:hint="eastAsia"/>
+        </w:rPr>
+        <w:t>参考文档</w:t>
+      </w:r>
+    </w:p>
+    <w:p>
+      <w:pPr>
+        <w:spacing w:line="460" w:lineRule="exact"/>
+        <w:rPr>
+          <w:rFonts w:ascii="微软雅黑" w:hAnsi="微软雅黑"/>
+        </w:rPr>
+      </w:pPr>
+      <w:r>
+        <w:rPr>
+          <w:rFonts w:ascii="微软雅黑" w:hAnsi="微软雅黑" w:hint="eastAsia"/>
+        </w:rPr>
+        <w:t xml:space="preserve">Android:SingleInstance填坑——优雅地返回到上一个Activity </w:t>
+      </w:r>
+    </w:p>
+    <w:p>
+      <w:pPr>
+        <w:spacing w:line="460" w:lineRule="exact"/>
+        <w:rPr>
+          <w:rFonts w:ascii="微软雅黑" w:hAnsi="微软雅黑"/>
+        </w:rPr>
+      </w:pPr>
+      <w:r>
+        <w:rPr>
+          <w:rFonts w:ascii="微软雅黑" w:hAnsi="微软雅黑"/>
+        </w:rPr>
+        <w:t>http://blog.sina.com.cn/s/blog_48964b120102yw8y.html</w:t>
+      </w:r>
+    </w:p>
+    <w:p>
+      <w:pPr>
+        <w:spacing w:line="460" w:lineRule="exact"/>
+        <w:rPr>
+          <w:rFonts w:ascii="微软雅黑" w:hAnsi="微软雅黑"/>
+        </w:rPr>
+      </w:pPr>
+    </w:p>
+    <w:p>
+      <w:pPr>
+        <w:spacing w:line="460" w:lineRule="exact"/>
+        <w:rPr>
+          <w:rFonts w:ascii="微软雅黑" w:hAnsi="微软雅黑"/>
+        </w:rPr>
+      </w:pPr>
+      <w:r>
+        <w:rPr>
+          <w:rFonts w:ascii="微软雅黑" w:hAnsi="微软雅黑" w:hint="eastAsia"/>
+        </w:rPr>
+        <w:t>Android SingleInstance的Activity与悬浮窗切换逻辑(startActivity无反应)</w:t>
+      </w:r>
+    </w:p>
+    <w:p>
+      <w:pPr>
+        <w:spacing w:line="460" w:lineRule="exact"/>
+        <w:rPr>
+          <w:rFonts w:ascii="微软雅黑" w:hAnsi="微软雅黑"/>
+        </w:rPr>
+      </w:pPr>
+      <w:r>
+        <w:rPr>
+          <w:rFonts w:ascii="微软雅黑" w:hAnsi="微软雅黑"/>
+        </w:rPr>
+        <w:t>https://www.jianshu.com/p/f410e77931a6</w:t>
+      </w:r>
+    </w:p>
+    <w:p>
+      <w:pPr>
+        <w:spacing w:line="460" w:lineRule="exact"/>
+        <w:rPr>
+          <w:rFonts w:ascii="微软雅黑" w:hAnsi="微软雅黑"/>
+        </w:rPr>
+      </w:pPr>
+    </w:p>
+    <w:p>
+      <w:pPr>
+        <w:spacing w:line="460" w:lineRule="exact"/>
+        <w:rPr>
+          <w:rFonts w:ascii="微软雅黑" w:hAnsi="微软雅黑"/>
+        </w:rPr>
+      </w:pPr>
+      <w:r>
+        <w:rPr>
+          <w:rFonts w:ascii="微软雅黑" w:hAnsi="微软雅黑" w:hint="eastAsia"/>
+        </w:rPr>
+        <w:t xml:space="preserve">Android 关于SingleInstance Activity的注意事项  </w:t>
+      </w:r>
+    </w:p>
+    <w:p>
+      <w:pPr>
+        <w:spacing w:line="460" w:lineRule="exact"/>
+        <w:rPr>
+          <w:rFonts w:ascii="微软雅黑" w:hAnsi="微软雅黑"/>
+        </w:rPr>
+      </w:pPr>
+      <w:r>
+        <w:rPr>
+          <w:rFonts w:ascii="微软雅黑" w:hAnsi="微软雅黑"/>
+        </w:rPr>
+        <w:t>https://juejin.cn/post/6901479273283911688</w:t>
+      </w:r>
+    </w:p>
+    <w:p>
+      <w:pPr>
+        <w:spacing w:line="460" w:lineRule="exact"/>
+        <w:rPr>
+          <w:rFonts w:ascii="微软雅黑" w:hAnsi="微软雅黑" w:hint="eastAsia"/>
+        </w:rPr>
+      </w:pPr>
+    </w:p>
+    <w:p>
+      <w:pPr>
+        <w:spacing w:line="460" w:lineRule="exact"/>
+        <w:rPr>
+          <w:rFonts w:ascii="微软雅黑" w:hAnsi="微软雅黑" w:hint="eastAsia"/>
+        </w:rPr>
+      </w:pPr>
+    </w:p>
+    <w:p>
+      <w:pPr>
+        <w:pStyle w:val="1"/>
+        <w:numPr>
+          <w:ilvl w:val="0"/>
+          <w:numId w:val="2"/>
+        </w:numPr>
+        <w:spacing w:line="360" w:lineRule="auto"/>
+        <w:ind w:leftChars="-1" w:left="-1" w:hanging="1"/>
+      </w:pPr>
+      <w:r>
+        <w:rPr>
+          <w:rFonts w:hint="eastAsia"/>
+        </w:rPr>
+        <w:t>ViewPager</w:t>
+      </w:r>
+      <w:r>
+        <w:rPr>
+          <w:rFonts w:hint="eastAsia"/>
+        </w:rPr>
+        <w:t>2</w:t>
+      </w:r>
+      <w:r>
+        <w:rPr>
+          <w:rFonts w:hint="eastAsia"/>
+        </w:rPr>
+        <w:t xml:space="preserve"> </w:t>
+      </w:r>
+      <w:r>
+        <w:rPr>
+          <w:rFonts w:hint="eastAsia"/>
+        </w:rPr>
+        <w:t>基础使用</w:t>
+      </w:r>
+    </w:p>
+    <w:p>
+      <w:pPr>
+        <w:spacing w:line="460" w:lineRule="exact"/>
+        <w:rPr>
+          <w:rFonts w:ascii="微软雅黑" w:hAnsi="微软雅黑" w:hint="eastAsia"/>
+        </w:rPr>
+      </w:pPr>
+    </w:p>
+    <w:p>
+      <w:pPr>
+        <w:spacing w:line="460" w:lineRule="exact"/>
+        <w:rPr>
+          <w:rFonts w:ascii="微软雅黑" w:hAnsi="微软雅黑" w:hint="eastAsia"/>
+        </w:rPr>
+      </w:pPr>
     </w:p>
     <w:p>
       <w:pPr>
@@ -314,10 +638,7 @@
         </w:rPr>
       </w:pPr>
       <w:r>
-        <w:rPr>
-          <w:rFonts w:hint="eastAsia"/>
-        </w:rPr>
-        <w:t>总结</w:t>
+        <w:t>参考文档</w:t>
       </w:r>
     </w:p>
     <w:p>
@@ -331,7 +652,7 @@
         <w:rPr>
           <w:rFonts w:ascii="微软雅黑" w:hAnsi="微软雅黑" w:hint="eastAsia"/>
         </w:rPr>
-        <w:t>singleTop：如果启动activity位于task栈顶，则直接使用，否则创建新实例放入task。</w:t>
+        <w:t>Androidx 中的 ViewPager 与 ViewPager2</w:t>
       </w:r>
     </w:p>
     <w:p>
@@ -341,153 +662,61 @@
           <w:rFonts w:ascii="微软雅黑" w:hAnsi="微软雅黑" w:hint="eastAsia"/>
         </w:rPr>
       </w:pPr>
+      <w:hyperlink r:id="rId9" w:history="1">
+        <w:r>
+          <w:rPr>
+            <w:rStyle w:val="a3"/>
+          </w:rPr>
+          <w:t>https://www.jianshu.com/p/924046eae137</w:t>
+        </w:r>
+      </w:hyperlink>
+    </w:p>
+    <w:p>
+      <w:pPr>
+        <w:spacing w:line="460" w:lineRule="exact"/>
+        <w:rPr>
+          <w:rFonts w:ascii="微软雅黑" w:hAnsi="微软雅黑" w:hint="eastAsia"/>
+        </w:rPr>
+      </w:pPr>
       <w:r>
         <w:rPr>
           <w:rFonts w:ascii="微软雅黑" w:hAnsi="微软雅黑" w:hint="eastAsia"/>
         </w:rPr>
-        <w:t>singleTask：如果activity存在task中就使用，并删除重用activity前面的activity，重用的activity置顶任务栈，否则创建新实例。</w:t>
+        <w:t>学不动也要学！深入了解ViewPager2</w:t>
       </w:r>
     </w:p>
     <w:p>
       <w:pPr>
         <w:spacing w:line="460" w:lineRule="exact"/>
         <w:rPr>
-          <w:rFonts w:ascii="微软雅黑" w:hAnsi="微软雅黑"/>
+          <w:rFonts w:ascii="微软雅黑" w:hAnsi="微软雅黑" w:hint="eastAsia"/>
+        </w:rPr>
+      </w:pPr>
+      <w:hyperlink r:id="rId10" w:history="1">
+        <w:r>
+          <w:rPr>
+            <w:rStyle w:val="a3"/>
+          </w:rPr>
+          <w:t>https://blog.csdn.net/qq_20521573/article/details/103484026</w:t>
+        </w:r>
+      </w:hyperlink>
+    </w:p>
+    <w:p>
+      <w:pPr>
+        <w:spacing w:line="460" w:lineRule="exact"/>
+        <w:rPr>
+          <w:rFonts w:ascii="微软雅黑" w:hAnsi="微软雅黑" w:hint="eastAsia"/>
         </w:rPr>
       </w:pPr>
       <w:r>
         <w:rPr>
           <w:rFonts w:ascii="微软雅黑" w:hAnsi="微软雅黑" w:hint="eastAsia"/>
         </w:rPr>
-        <w:t>singleInstance：在一个新栈中创建activity实例，并让多个应用共享该栈中的该activity实例。（调用Activity和重用Activity不在一个栈中）</w:t>
+        <w:t>实现ViewPager和ViewPager2的Fragment懒加载</w:t>
       </w:r>
+      <w:bookmarkStart w:id="0" w:name="_GoBack"/>
+      <w:bookmarkEnd w:id="0"/>
     </w:p>
-    <w:p>
-      <w:pPr>
-        <w:spacing w:line="460" w:lineRule="exact"/>
-        <w:rPr>
-          <w:rFonts w:ascii="微软雅黑" w:hAnsi="微软雅黑"/>
-        </w:rPr>
-      </w:pPr>
-    </w:p>
-    <w:p>
-      <w:pPr>
-        <w:spacing w:line="460" w:lineRule="exact"/>
-        <w:rPr>
-          <w:rFonts w:ascii="微软雅黑" w:hAnsi="微软雅黑"/>
-        </w:rPr>
-      </w:pPr>
-    </w:p>
-    <w:p>
-      <w:pPr>
-        <w:spacing w:line="460" w:lineRule="exact"/>
-        <w:rPr>
-          <w:rFonts w:ascii="微软雅黑" w:hAnsi="微软雅黑"/>
-        </w:rPr>
-      </w:pPr>
-    </w:p>
-    <w:p>
-      <w:pPr>
-        <w:spacing w:line="460" w:lineRule="exact"/>
-        <w:rPr>
-          <w:rFonts w:ascii="微软雅黑" w:hAnsi="微软雅黑"/>
-        </w:rPr>
-      </w:pPr>
-    </w:p>
-    <w:p>
-      <w:pPr>
-        <w:spacing w:line="460" w:lineRule="exact"/>
-        <w:rPr>
-          <w:rFonts w:ascii="微软雅黑" w:hAnsi="微软雅黑"/>
-        </w:rPr>
-      </w:pPr>
-    </w:p>
-    <w:p>
-      <w:pPr>
-        <w:spacing w:line="460" w:lineRule="exact"/>
-        <w:rPr>
-          <w:rFonts w:ascii="微软雅黑" w:hAnsi="微软雅黑"/>
-        </w:rPr>
-      </w:pPr>
-    </w:p>
-    <w:p>
-      <w:pPr>
-        <w:spacing w:line="460" w:lineRule="exact"/>
-        <w:rPr>
-          <w:rFonts w:ascii="微软雅黑" w:hAnsi="微软雅黑"/>
-        </w:rPr>
-      </w:pPr>
-    </w:p>
-    <w:p>
-      <w:pPr>
-        <w:spacing w:line="460" w:lineRule="exact"/>
-        <w:rPr>
-          <w:rFonts w:ascii="微软雅黑" w:hAnsi="微软雅黑"/>
-        </w:rPr>
-      </w:pPr>
-    </w:p>
-    <w:p>
-      <w:pPr>
-        <w:spacing w:line="460" w:lineRule="exact"/>
-        <w:rPr>
-          <w:rFonts w:ascii="微软雅黑" w:hAnsi="微软雅黑"/>
-        </w:rPr>
-      </w:pPr>
-    </w:p>
-    <w:p>
-      <w:pPr>
-        <w:spacing w:line="460" w:lineRule="exact"/>
-        <w:rPr>
-          <w:rFonts w:ascii="微软雅黑" w:hAnsi="微软雅黑"/>
-        </w:rPr>
-      </w:pPr>
-    </w:p>
-    <w:p>
-      <w:pPr>
-        <w:spacing w:line="460" w:lineRule="exact"/>
-        <w:rPr>
-          <w:rFonts w:ascii="微软雅黑" w:hAnsi="微软雅黑"/>
-        </w:rPr>
-      </w:pPr>
-    </w:p>
-    <w:p>
-      <w:pPr>
-        <w:spacing w:line="460" w:lineRule="exact"/>
-        <w:rPr>
-          <w:rFonts w:ascii="微软雅黑" w:hAnsi="微软雅黑"/>
-        </w:rPr>
-      </w:pPr>
-    </w:p>
-    <w:p>
-      <w:pPr>
-        <w:spacing w:line="460" w:lineRule="exact"/>
-        <w:rPr>
-          <w:rFonts w:ascii="微软雅黑" w:hAnsi="微软雅黑"/>
-        </w:rPr>
-      </w:pPr>
-    </w:p>
-    <w:p>
-      <w:pPr>
-        <w:pStyle w:val="1"/>
-        <w:numPr>
-          <w:ilvl w:val="0"/>
-          <w:numId w:val="2"/>
-        </w:numPr>
-        <w:spacing w:line="360" w:lineRule="auto"/>
-        <w:ind w:leftChars="-1" w:left="-1" w:hanging="1"/>
-        <w:rPr>
-          <w:rFonts w:hint="eastAsia"/>
-        </w:rPr>
-      </w:pPr>
-      <w:bookmarkStart w:id="0" w:name="_GoBack"/>
-      <w:r>
-        <w:rPr>
-          <w:rFonts w:hint="eastAsia"/>
-        </w:rPr>
-        <w:t>参考文档</w:t>
-      </w:r>
-    </w:p>
-    <w:bookmarkEnd w:id="0"/>
     <w:p>
       <w:pPr>
         <w:spacing w:line="460" w:lineRule="exact"/>
@@ -495,34 +724,14 @@
           <w:rFonts w:ascii="微软雅黑" w:hAnsi="微软雅黑" w:hint="eastAsia"/>
         </w:rPr>
       </w:pPr>
-      <w:r>
-        <w:rPr>
-          <w:rFonts w:ascii="微软雅黑" w:hAnsi="微软雅黑" w:hint="eastAsia"/>
-        </w:rPr>
-        <w:t xml:space="preserve">Android:SingleInstance填坑——优雅地返回到上一个Activity </w:t>
-      </w:r>
-    </w:p>
-    <w:p>
-      <w:pPr>
-        <w:spacing w:line="460" w:lineRule="exact"/>
-        <w:rPr>
-          <w:rFonts w:ascii="微软雅黑" w:hAnsi="微软雅黑"/>
-        </w:rPr>
-      </w:pPr>
-      <w:r>
-        <w:rPr>
-          <w:rFonts w:ascii="微软雅黑" w:hAnsi="微软雅黑"/>
-        </w:rPr>
-        <w:t>http://blog.sina.com.cn/s/blog_48964b120102yw8y.html</w:t>
-      </w:r>
-    </w:p>
-    <w:p>
-      <w:pPr>
-        <w:spacing w:line="460" w:lineRule="exact"/>
-        <w:rPr>
-          <w:rFonts w:ascii="微软雅黑" w:hAnsi="微软雅黑"/>
-        </w:rPr>
-      </w:pPr>
+      <w:hyperlink r:id="rId11" w:history="1">
+        <w:r>
+          <w:rPr>
+            <w:rStyle w:val="a3"/>
+          </w:rPr>
+          <w:t>https://www.cnblogs.com/swalka/articles/16839096.html</w:t>
+        </w:r>
+      </w:hyperlink>
     </w:p>
     <w:p>
       <w:pPr>
@@ -531,34 +740,6 @@
           <w:rFonts w:ascii="微软雅黑" w:hAnsi="微软雅黑" w:hint="eastAsia"/>
         </w:rPr>
       </w:pPr>
-      <w:r>
-        <w:rPr>
-          <w:rFonts w:ascii="微软雅黑" w:hAnsi="微软雅黑" w:hint="eastAsia"/>
-        </w:rPr>
-        <w:t>Android SingleInstance的Activity与悬浮窗切换逻辑(startActivity无反应)</w:t>
-      </w:r>
-    </w:p>
-    <w:p>
-      <w:pPr>
-        <w:spacing w:line="460" w:lineRule="exact"/>
-        <w:rPr>
-          <w:rFonts w:ascii="微软雅黑" w:hAnsi="微软雅黑"/>
-        </w:rPr>
-      </w:pPr>
-      <w:r>
-        <w:rPr>
-          <w:rFonts w:ascii="微软雅黑" w:hAnsi="微软雅黑"/>
-        </w:rPr>
-        <w:t>https://www.jianshu.com/p/f410e77931a6</w:t>
-      </w:r>
-    </w:p>
-    <w:p>
-      <w:pPr>
-        <w:spacing w:line="460" w:lineRule="exact"/>
-        <w:rPr>
-          <w:rFonts w:ascii="微软雅黑" w:hAnsi="微软雅黑"/>
-        </w:rPr>
-      </w:pPr>
     </w:p>
     <w:p>
       <w:pPr>
@@ -567,26 +748,190 @@
           <w:rFonts w:ascii="微软雅黑" w:hAnsi="微软雅黑" w:hint="eastAsia"/>
         </w:rPr>
       </w:pPr>
-      <w:r>
+    </w:p>
+    <w:p>
+      <w:pPr>
+        <w:spacing w:line="460" w:lineRule="exact"/>
         <w:rPr>
           <w:rFonts w:ascii="微软雅黑" w:hAnsi="微软雅黑" w:hint="eastAsia"/>
         </w:rPr>
-        <w:t xml:space="preserve">Android 关于SingleInstance Activity的注意事项  </w:t>
-      </w:r>
+      </w:pPr>
     </w:p>
     <w:p>
       <w:pPr>
         <w:spacing w:line="460" w:lineRule="exact"/>
         <w:rPr>
-          <w:rFonts w:ascii="微软雅黑" w:hAnsi="微软雅黑"/>
+          <w:rFonts w:ascii="微软雅黑" w:hAnsi="微软雅黑" w:hint="eastAsia"/>
         </w:rPr>
       </w:pPr>
-      <w:r>
+    </w:p>
+    <w:p>
+      <w:pPr>
+        <w:spacing w:line="460" w:lineRule="exact"/>
         <w:rPr>
-          <w:rFonts w:ascii="微软雅黑" w:hAnsi="微软雅黑"/>
+          <w:rFonts w:ascii="微软雅黑" w:hAnsi="微软雅黑" w:hint="eastAsia"/>
         </w:rPr>
-        <w:t>https://juejin.cn/post/6901479273283911688</w:t>
-      </w:r>
+      </w:pPr>
+    </w:p>
+    <w:p>
+      <w:pPr>
+        <w:spacing w:line="460" w:lineRule="exact"/>
+        <w:rPr>
+          <w:rFonts w:ascii="微软雅黑" w:hAnsi="微软雅黑" w:hint="eastAsia"/>
+        </w:rPr>
+      </w:pPr>
+    </w:p>
+    <w:p>
+      <w:pPr>
+        <w:spacing w:line="460" w:lineRule="exact"/>
+        <w:rPr>
+          <w:rFonts w:ascii="微软雅黑" w:hAnsi="微软雅黑" w:hint="eastAsia"/>
+        </w:rPr>
+      </w:pPr>
+    </w:p>
+    <w:p>
+      <w:pPr>
+        <w:spacing w:line="460" w:lineRule="exact"/>
+        <w:rPr>
+          <w:rFonts w:ascii="微软雅黑" w:hAnsi="微软雅黑" w:hint="eastAsia"/>
+        </w:rPr>
+      </w:pPr>
+    </w:p>
+    <w:p>
+      <w:pPr>
+        <w:spacing w:line="460" w:lineRule="exact"/>
+        <w:rPr>
+          <w:rFonts w:ascii="微软雅黑" w:hAnsi="微软雅黑" w:hint="eastAsia"/>
+        </w:rPr>
+      </w:pPr>
+    </w:p>
+    <w:p>
+      <w:pPr>
+        <w:spacing w:line="460" w:lineRule="exact"/>
+        <w:rPr>
+          <w:rFonts w:ascii="微软雅黑" w:hAnsi="微软雅黑" w:hint="eastAsia"/>
+        </w:rPr>
+      </w:pPr>
+    </w:p>
+    <w:p>
+      <w:pPr>
+        <w:spacing w:line="460" w:lineRule="exact"/>
+        <w:rPr>
+          <w:rFonts w:ascii="微软雅黑" w:hAnsi="微软雅黑" w:hint="eastAsia"/>
+        </w:rPr>
+      </w:pPr>
+    </w:p>
+    <w:p>
+      <w:pPr>
+        <w:spacing w:line="460" w:lineRule="exact"/>
+        <w:rPr>
+          <w:rFonts w:ascii="微软雅黑" w:hAnsi="微软雅黑" w:hint="eastAsia"/>
+        </w:rPr>
+      </w:pPr>
+    </w:p>
+    <w:p>
+      <w:pPr>
+        <w:spacing w:line="460" w:lineRule="exact"/>
+        <w:rPr>
+          <w:rFonts w:ascii="微软雅黑" w:hAnsi="微软雅黑" w:hint="eastAsia"/>
+        </w:rPr>
+      </w:pPr>
+    </w:p>
+    <w:p>
+      <w:pPr>
+        <w:spacing w:line="460" w:lineRule="exact"/>
+        <w:rPr>
+          <w:rFonts w:ascii="微软雅黑" w:hAnsi="微软雅黑" w:hint="eastAsia"/>
+        </w:rPr>
+      </w:pPr>
+    </w:p>
+    <w:p>
+      <w:pPr>
+        <w:spacing w:line="460" w:lineRule="exact"/>
+        <w:rPr>
+          <w:rFonts w:ascii="微软雅黑" w:hAnsi="微软雅黑" w:hint="eastAsia"/>
+        </w:rPr>
+      </w:pPr>
+    </w:p>
+    <w:p>
+      <w:pPr>
+        <w:spacing w:line="460" w:lineRule="exact"/>
+        <w:rPr>
+          <w:rFonts w:ascii="微软雅黑" w:hAnsi="微软雅黑" w:hint="eastAsia"/>
+        </w:rPr>
+      </w:pPr>
+    </w:p>
+    <w:p>
+      <w:pPr>
+        <w:spacing w:line="460" w:lineRule="exact"/>
+        <w:rPr>
+          <w:rFonts w:ascii="微软雅黑" w:hAnsi="微软雅黑" w:hint="eastAsia"/>
+        </w:rPr>
+      </w:pPr>
+    </w:p>
+    <w:p>
+      <w:pPr>
+        <w:spacing w:line="460" w:lineRule="exact"/>
+        <w:rPr>
+          <w:rFonts w:ascii="微软雅黑" w:hAnsi="微软雅黑" w:hint="eastAsia"/>
+        </w:rPr>
+      </w:pPr>
+    </w:p>
+    <w:p>
+      <w:pPr>
+        <w:spacing w:line="460" w:lineRule="exact"/>
+        <w:rPr>
+          <w:rFonts w:ascii="微软雅黑" w:hAnsi="微软雅黑" w:hint="eastAsia"/>
+        </w:rPr>
+      </w:pPr>
+    </w:p>
+    <w:p>
+      <w:pPr>
+        <w:spacing w:line="460" w:lineRule="exact"/>
+        <w:rPr>
+          <w:rFonts w:ascii="微软雅黑" w:hAnsi="微软雅黑" w:hint="eastAsia"/>
+        </w:rPr>
+      </w:pPr>
+    </w:p>
+    <w:p>
+      <w:pPr>
+        <w:spacing w:line="460" w:lineRule="exact"/>
+        <w:rPr>
+          <w:rFonts w:ascii="微软雅黑" w:hAnsi="微软雅黑" w:hint="eastAsia"/>
+        </w:rPr>
+      </w:pPr>
+    </w:p>
+    <w:p>
+      <w:pPr>
+        <w:spacing w:line="460" w:lineRule="exact"/>
+        <w:rPr>
+          <w:rFonts w:ascii="微软雅黑" w:hAnsi="微软雅黑" w:hint="eastAsia"/>
+        </w:rPr>
+      </w:pPr>
+    </w:p>
+    <w:p>
+      <w:pPr>
+        <w:spacing w:line="460" w:lineRule="exact"/>
+        <w:rPr>
+          <w:rFonts w:ascii="微软雅黑" w:hAnsi="微软雅黑" w:hint="eastAsia"/>
+        </w:rPr>
+      </w:pPr>
+    </w:p>
+    <w:p>
+      <w:pPr>
+        <w:spacing w:line="460" w:lineRule="exact"/>
+        <w:rPr>
+          <w:rFonts w:ascii="微软雅黑" w:hAnsi="微软雅黑" w:hint="eastAsia"/>
+        </w:rPr>
+      </w:pPr>
+    </w:p>
+    <w:p>
+      <w:pPr>
+        <w:spacing w:line="460" w:lineRule="exact"/>
+        <w:rPr>
+          <w:rFonts w:ascii="微软雅黑" w:hAnsi="微软雅黑" w:hint="eastAsia"/>
+        </w:rPr>
+      </w:pPr>
     </w:p>
     <w:p>
       <w:pPr>
@@ -12798,7 +13143,7 @@
 </file>
 
 <file path=customXml/itemProps1.xml><?xml version="1.0" encoding="utf-8"?>
-<ds:datastoreItem xmlns:ds="http://schemas.openxmlformats.org/officeDocument/2006/customXml" ds:itemID="{6ED32093-C588-4A3C-A32B-5187EE0AC626}">
+<ds:datastoreItem xmlns:ds="http://schemas.openxmlformats.org/officeDocument/2006/customXml" ds:itemID="{1ECA7200-4296-4536-BBFD-4CB92D607DF2}">
   <ds:schemaRefs>
     <ds:schemaRef ds:uri="http://schemas.openxmlformats.org/officeDocument/2006/bibliography"/>
   </ds:schemaRefs>

--- a/docs/android activity相关.docx
+++ b/docs/android activity相关.docx
@@ -561,7 +561,7 @@
       <w:pPr>
         <w:spacing w:line="460" w:lineRule="exact"/>
         <w:rPr>
-          <w:rFonts w:ascii="微软雅黑" w:hAnsi="微软雅黑" w:hint="eastAsia"/>
+          <w:rFonts w:ascii="微软雅黑" w:hAnsi="微软雅黑"/>
         </w:rPr>
       </w:pPr>
     </w:p>
@@ -569,7 +569,7 @@
       <w:pPr>
         <w:spacing w:line="460" w:lineRule="exact"/>
         <w:rPr>
-          <w:rFonts w:ascii="微软雅黑" w:hAnsi="微软雅黑" w:hint="eastAsia"/>
+          <w:rFonts w:ascii="微软雅黑" w:hAnsi="微软雅黑"/>
         </w:rPr>
       </w:pPr>
     </w:p>
@@ -612,7 +612,7 @@
       <w:pPr>
         <w:spacing w:line="460" w:lineRule="exact"/>
         <w:rPr>
-          <w:rFonts w:ascii="微软雅黑" w:hAnsi="微软雅黑" w:hint="eastAsia"/>
+          <w:rFonts w:ascii="微软雅黑" w:hAnsi="微软雅黑"/>
         </w:rPr>
       </w:pPr>
     </w:p>
@@ -620,7 +620,7 @@
       <w:pPr>
         <w:spacing w:line="460" w:lineRule="exact"/>
         <w:rPr>
-          <w:rFonts w:ascii="微软雅黑" w:hAnsi="微软雅黑" w:hint="eastAsia"/>
+          <w:rFonts w:ascii="微软雅黑" w:hAnsi="微软雅黑"/>
         </w:rPr>
       </w:pPr>
     </w:p>
@@ -633,9 +633,6 @@
         </w:numPr>
         <w:spacing w:line="360" w:lineRule="auto"/>
         <w:ind w:left="0" w:firstLine="0"/>
-        <w:rPr>
-          <w:rFonts w:hint="eastAsia"/>
-        </w:rPr>
       </w:pPr>
       <w:r>
         <w:t>参考文档</w:t>
@@ -645,7 +642,7 @@
       <w:pPr>
         <w:spacing w:line="460" w:lineRule="exact"/>
         <w:rPr>
-          <w:rFonts w:ascii="微软雅黑" w:hAnsi="微软雅黑" w:hint="eastAsia"/>
+          <w:rFonts w:ascii="微软雅黑" w:hAnsi="微软雅黑"/>
         </w:rPr>
       </w:pPr>
       <w:r>
@@ -659,7 +656,7 @@
       <w:pPr>
         <w:spacing w:line="460" w:lineRule="exact"/>
         <w:rPr>
-          <w:rFonts w:ascii="微软雅黑" w:hAnsi="微软雅黑" w:hint="eastAsia"/>
+          <w:rFonts w:ascii="微软雅黑" w:hAnsi="微软雅黑"/>
         </w:rPr>
       </w:pPr>
       <w:hyperlink r:id="rId9" w:history="1">
@@ -675,7 +672,7 @@
       <w:pPr>
         <w:spacing w:line="460" w:lineRule="exact"/>
         <w:rPr>
-          <w:rFonts w:ascii="微软雅黑" w:hAnsi="微软雅黑" w:hint="eastAsia"/>
+          <w:rFonts w:ascii="微软雅黑" w:hAnsi="微软雅黑"/>
         </w:rPr>
       </w:pPr>
       <w:r>
@@ -689,7 +686,7 @@
       <w:pPr>
         <w:spacing w:line="460" w:lineRule="exact"/>
         <w:rPr>
-          <w:rFonts w:ascii="微软雅黑" w:hAnsi="微软雅黑" w:hint="eastAsia"/>
+          <w:rFonts w:ascii="微软雅黑" w:hAnsi="微软雅黑"/>
         </w:rPr>
       </w:pPr>
       <w:hyperlink r:id="rId10" w:history="1">
@@ -705,7 +702,7 @@
       <w:pPr>
         <w:spacing w:line="460" w:lineRule="exact"/>
         <w:rPr>
-          <w:rFonts w:ascii="微软雅黑" w:hAnsi="微软雅黑" w:hint="eastAsia"/>
+          <w:rFonts w:ascii="微软雅黑" w:hAnsi="微软雅黑"/>
         </w:rPr>
       </w:pPr>
       <w:r>
@@ -714,14 +711,12 @@
         </w:rPr>
         <w:t>实现ViewPager和ViewPager2的Fragment懒加载</w:t>
       </w:r>
-      <w:bookmarkStart w:id="0" w:name="_GoBack"/>
-      <w:bookmarkEnd w:id="0"/>
     </w:p>
     <w:p>
       <w:pPr>
         <w:spacing w:line="460" w:lineRule="exact"/>
         <w:rPr>
-          <w:rFonts w:ascii="微软雅黑" w:hAnsi="微软雅黑" w:hint="eastAsia"/>
+          <w:rFonts w:ascii="微软雅黑" w:hAnsi="微软雅黑"/>
         </w:rPr>
       </w:pPr>
       <w:hyperlink r:id="rId11" w:history="1">
@@ -737,7 +732,7 @@
       <w:pPr>
         <w:spacing w:line="460" w:lineRule="exact"/>
         <w:rPr>
-          <w:rFonts w:ascii="微软雅黑" w:hAnsi="微软雅黑" w:hint="eastAsia"/>
+          <w:rFonts w:ascii="微软雅黑" w:hAnsi="微软雅黑"/>
         </w:rPr>
       </w:pPr>
     </w:p>
@@ -745,283 +740,7 @@
       <w:pPr>
         <w:spacing w:line="460" w:lineRule="exact"/>
         <w:rPr>
-          <w:rFonts w:ascii="微软雅黑" w:hAnsi="微软雅黑" w:hint="eastAsia"/>
-        </w:rPr>
-      </w:pPr>
-    </w:p>
-    <w:p>
-      <w:pPr>
-        <w:spacing w:line="460" w:lineRule="exact"/>
-        <w:rPr>
-          <w:rFonts w:ascii="微软雅黑" w:hAnsi="微软雅黑" w:hint="eastAsia"/>
-        </w:rPr>
-      </w:pPr>
-    </w:p>
-    <w:p>
-      <w:pPr>
-        <w:spacing w:line="460" w:lineRule="exact"/>
-        <w:rPr>
-          <w:rFonts w:ascii="微软雅黑" w:hAnsi="微软雅黑" w:hint="eastAsia"/>
-        </w:rPr>
-      </w:pPr>
-    </w:p>
-    <w:p>
-      <w:pPr>
-        <w:spacing w:line="460" w:lineRule="exact"/>
-        <w:rPr>
-          <w:rFonts w:ascii="微软雅黑" w:hAnsi="微软雅黑" w:hint="eastAsia"/>
-        </w:rPr>
-      </w:pPr>
-    </w:p>
-    <w:p>
-      <w:pPr>
-        <w:spacing w:line="460" w:lineRule="exact"/>
-        <w:rPr>
-          <w:rFonts w:ascii="微软雅黑" w:hAnsi="微软雅黑" w:hint="eastAsia"/>
-        </w:rPr>
-      </w:pPr>
-    </w:p>
-    <w:p>
-      <w:pPr>
-        <w:spacing w:line="460" w:lineRule="exact"/>
-        <w:rPr>
-          <w:rFonts w:ascii="微软雅黑" w:hAnsi="微软雅黑" w:hint="eastAsia"/>
-        </w:rPr>
-      </w:pPr>
-    </w:p>
-    <w:p>
-      <w:pPr>
-        <w:spacing w:line="460" w:lineRule="exact"/>
-        <w:rPr>
-          <w:rFonts w:ascii="微软雅黑" w:hAnsi="微软雅黑" w:hint="eastAsia"/>
-        </w:rPr>
-      </w:pPr>
-    </w:p>
-    <w:p>
-      <w:pPr>
-        <w:spacing w:line="460" w:lineRule="exact"/>
-        <w:rPr>
-          <w:rFonts w:ascii="微软雅黑" w:hAnsi="微软雅黑" w:hint="eastAsia"/>
-        </w:rPr>
-      </w:pPr>
-    </w:p>
-    <w:p>
-      <w:pPr>
-        <w:spacing w:line="460" w:lineRule="exact"/>
-        <w:rPr>
-          <w:rFonts w:ascii="微软雅黑" w:hAnsi="微软雅黑" w:hint="eastAsia"/>
-        </w:rPr>
-      </w:pPr>
-    </w:p>
-    <w:p>
-      <w:pPr>
-        <w:spacing w:line="460" w:lineRule="exact"/>
-        <w:rPr>
-          <w:rFonts w:ascii="微软雅黑" w:hAnsi="微软雅黑" w:hint="eastAsia"/>
-        </w:rPr>
-      </w:pPr>
-    </w:p>
-    <w:p>
-      <w:pPr>
-        <w:spacing w:line="460" w:lineRule="exact"/>
-        <w:rPr>
-          <w:rFonts w:ascii="微软雅黑" w:hAnsi="微软雅黑" w:hint="eastAsia"/>
-        </w:rPr>
-      </w:pPr>
-    </w:p>
-    <w:p>
-      <w:pPr>
-        <w:spacing w:line="460" w:lineRule="exact"/>
-        <w:rPr>
-          <w:rFonts w:ascii="微软雅黑" w:hAnsi="微软雅黑" w:hint="eastAsia"/>
-        </w:rPr>
-      </w:pPr>
-    </w:p>
-    <w:p>
-      <w:pPr>
-        <w:spacing w:line="460" w:lineRule="exact"/>
-        <w:rPr>
-          <w:rFonts w:ascii="微软雅黑" w:hAnsi="微软雅黑" w:hint="eastAsia"/>
-        </w:rPr>
-      </w:pPr>
-    </w:p>
-    <w:p>
-      <w:pPr>
-        <w:spacing w:line="460" w:lineRule="exact"/>
-        <w:rPr>
-          <w:rFonts w:ascii="微软雅黑" w:hAnsi="微软雅黑" w:hint="eastAsia"/>
-        </w:rPr>
-      </w:pPr>
-    </w:p>
-    <w:p>
-      <w:pPr>
-        <w:spacing w:line="460" w:lineRule="exact"/>
-        <w:rPr>
-          <w:rFonts w:ascii="微软雅黑" w:hAnsi="微软雅黑" w:hint="eastAsia"/>
-        </w:rPr>
-      </w:pPr>
-    </w:p>
-    <w:p>
-      <w:pPr>
-        <w:spacing w:line="460" w:lineRule="exact"/>
-        <w:rPr>
-          <w:rFonts w:ascii="微软雅黑" w:hAnsi="微软雅黑" w:hint="eastAsia"/>
-        </w:rPr>
-      </w:pPr>
-    </w:p>
-    <w:p>
-      <w:pPr>
-        <w:spacing w:line="460" w:lineRule="exact"/>
-        <w:rPr>
-          <w:rFonts w:ascii="微软雅黑" w:hAnsi="微软雅黑" w:hint="eastAsia"/>
-        </w:rPr>
-      </w:pPr>
-    </w:p>
-    <w:p>
-      <w:pPr>
-        <w:spacing w:line="460" w:lineRule="exact"/>
-        <w:rPr>
-          <w:rFonts w:ascii="微软雅黑" w:hAnsi="微软雅黑" w:hint="eastAsia"/>
-        </w:rPr>
-      </w:pPr>
-    </w:p>
-    <w:p>
-      <w:pPr>
-        <w:spacing w:line="460" w:lineRule="exact"/>
-        <w:rPr>
-          <w:rFonts w:ascii="微软雅黑" w:hAnsi="微软雅黑" w:hint="eastAsia"/>
-        </w:rPr>
-      </w:pPr>
-    </w:p>
-    <w:p>
-      <w:pPr>
-        <w:spacing w:line="460" w:lineRule="exact"/>
-        <w:rPr>
-          <w:rFonts w:ascii="微软雅黑" w:hAnsi="微软雅黑" w:hint="eastAsia"/>
-        </w:rPr>
-      </w:pPr>
-    </w:p>
-    <w:p>
-      <w:pPr>
-        <w:spacing w:line="460" w:lineRule="exact"/>
-        <w:rPr>
-          <w:rFonts w:ascii="微软雅黑" w:hAnsi="微软雅黑" w:hint="eastAsia"/>
-        </w:rPr>
-      </w:pPr>
-    </w:p>
-    <w:p>
-      <w:pPr>
-        <w:spacing w:line="460" w:lineRule="exact"/>
-        <w:rPr>
-          <w:rFonts w:ascii="微软雅黑" w:hAnsi="微软雅黑" w:hint="eastAsia"/>
-        </w:rPr>
-      </w:pPr>
-    </w:p>
-    <w:p>
-      <w:pPr>
-        <w:spacing w:line="460" w:lineRule="exact"/>
-        <w:rPr>
-          <w:rFonts w:ascii="微软雅黑" w:hAnsi="微软雅黑" w:hint="eastAsia"/>
-        </w:rPr>
-      </w:pPr>
-    </w:p>
-    <w:p>
-      <w:pPr>
-        <w:spacing w:line="460" w:lineRule="exact"/>
-        <w:rPr>
-          <w:rFonts w:ascii="微软雅黑" w:hAnsi="微软雅黑" w:hint="eastAsia"/>
-        </w:rPr>
-      </w:pPr>
-    </w:p>
-    <w:p>
-      <w:pPr>
-        <w:spacing w:line="460" w:lineRule="exact"/>
-        <w:rPr>
           <w:rFonts w:ascii="微软雅黑" w:hAnsi="微软雅黑"/>
-        </w:rPr>
-      </w:pPr>
-    </w:p>
-    <w:p>
-      <w:pPr>
-        <w:spacing w:line="460" w:lineRule="exact"/>
-        <w:rPr>
-          <w:rFonts w:ascii="微软雅黑" w:hAnsi="微软雅黑"/>
-        </w:rPr>
-      </w:pPr>
-      <w:r>
-        <w:rPr>
-          <w:rFonts w:ascii="微软雅黑" w:hAnsi="微软雅黑" w:hint="eastAsia"/>
-        </w:rPr>
-        <w:t>式样</w:t>
-      </w:r>
-    </w:p>
-    <w:p>
-      <w:pPr>
-        <w:spacing w:line="460" w:lineRule="exact"/>
-        <w:rPr>
-          <w:rFonts w:ascii="微软雅黑" w:hAnsi="微软雅黑"/>
-        </w:rPr>
-      </w:pPr>
-      <w:r>
-        <w:rPr>
-          <w:rFonts w:ascii="微软雅黑" w:hAnsi="微软雅黑" w:hint="eastAsia"/>
-        </w:rPr>
-        <w:t>微软雅黑 Light</w:t>
-      </w:r>
-      <w:r>
-        <w:rPr>
-          <w:rFonts w:ascii="微软雅黑" w:hAnsi="微软雅黑" w:hint="eastAsia"/>
-        </w:rPr>
-        <w:t xml:space="preserve"> </w:t>
-      </w:r>
-      <w:r>
-        <w:rPr>
-          <w:rFonts w:ascii="微软雅黑" w:hAnsi="微软雅黑" w:hint="eastAsia"/>
-        </w:rPr>
-        <w:t>5号</w:t>
-      </w:r>
-    </w:p>
-    <w:p>
-      <w:pPr>
-        <w:spacing w:line="460" w:lineRule="exact"/>
-        <w:rPr>
-          <w:rFonts w:ascii="微软雅黑" w:hAnsi="微软雅黑"/>
-        </w:rPr>
-      </w:pPr>
-      <w:r>
-        <w:rPr>
-          <w:rFonts w:ascii="微软雅黑" w:hAnsi="微软雅黑"/>
-        </w:rPr>
-        <w:t>段落</w:t>
-      </w:r>
-      <w:r>
-        <w:rPr>
-          <w:rFonts w:ascii="微软雅黑" w:hAnsi="微软雅黑" w:hint="eastAsia"/>
-        </w:rPr>
-        <w:t xml:space="preserve"> 固定值 23磅</w:t>
-      </w:r>
-    </w:p>
-    <w:p>
-      <w:pPr>
-        <w:spacing w:line="460" w:lineRule="exact"/>
-        <w:rPr>
-          <w:rFonts w:ascii="微软雅黑" w:hAnsi="微软雅黑"/>
-        </w:rPr>
-      </w:pPr>
-    </w:p>
-    <w:p>
-      <w:pPr>
-        <w:spacing w:line="460" w:lineRule="exact"/>
-        <w:rPr>
-          <w:rFonts w:ascii="微软雅黑" w:hAnsi="微软雅黑"/>
-        </w:rPr>
-      </w:pPr>
-    </w:p>
-    <w:p>
-      <w:pPr>
-        <w:spacing w:line="460" w:lineRule="exact"/>
-        <w:rPr>
-          <w:rFonts w:ascii="微软雅黑 Light" w:eastAsia="微软雅黑 Light" w:hAnsi="微软雅黑 Light"/>
         </w:rPr>
       </w:pPr>
     </w:p>
@@ -1037,9 +756,368 @@
       </w:pPr>
       <w:r>
         <w:rPr>
+          <w:rFonts w:ascii="微软雅黑" w:hAnsi="微软雅黑" w:hint="eastAsia"/>
+        </w:rPr>
+        <w:lastRenderedPageBreak/>
+        <w:t>Fragment 生命周期</w:t>
+      </w:r>
+    </w:p>
+    <w:p>
+      <w:pPr>
+        <w:spacing w:line="460" w:lineRule="exact"/>
+        <w:rPr>
+          <w:rFonts w:ascii="微软雅黑" w:hAnsi="微软雅黑"/>
+        </w:rPr>
+      </w:pPr>
+    </w:p>
+    <w:p>
+      <w:pPr>
+        <w:spacing w:line="460" w:lineRule="exact"/>
+        <w:rPr>
+          <w:rFonts w:ascii="微软雅黑" w:hAnsi="微软雅黑"/>
+        </w:rPr>
+      </w:pPr>
+    </w:p>
+    <w:p>
+      <w:pPr>
+        <w:spacing w:line="460" w:lineRule="exact"/>
+        <w:rPr>
+          <w:rFonts w:ascii="微软雅黑" w:hAnsi="微软雅黑"/>
+        </w:rPr>
+      </w:pPr>
+    </w:p>
+    <w:p>
+      <w:pPr>
+        <w:spacing w:line="460" w:lineRule="exact"/>
+        <w:rPr>
+          <w:rFonts w:ascii="微软雅黑" w:hAnsi="微软雅黑"/>
+        </w:rPr>
+      </w:pPr>
+    </w:p>
+    <w:p>
+      <w:pPr>
+        <w:spacing w:line="460" w:lineRule="exact"/>
+        <w:rPr>
+          <w:rFonts w:ascii="微软雅黑" w:hAnsi="微软雅黑"/>
+        </w:rPr>
+      </w:pPr>
+    </w:p>
+    <w:p>
+      <w:pPr>
+        <w:spacing w:line="460" w:lineRule="exact"/>
+        <w:rPr>
+          <w:rFonts w:ascii="微软雅黑" w:hAnsi="微软雅黑"/>
+        </w:rPr>
+      </w:pPr>
+    </w:p>
+    <w:p>
+      <w:pPr>
+        <w:spacing w:line="460" w:lineRule="exact"/>
+        <w:rPr>
+          <w:rFonts w:ascii="微软雅黑" w:hAnsi="微软雅黑"/>
+        </w:rPr>
+      </w:pPr>
+    </w:p>
+    <w:p>
+      <w:pPr>
+        <w:spacing w:line="460" w:lineRule="exact"/>
+        <w:rPr>
+          <w:rFonts w:ascii="微软雅黑" w:hAnsi="微软雅黑"/>
+        </w:rPr>
+      </w:pPr>
+    </w:p>
+    <w:p>
+      <w:pPr>
+        <w:spacing w:line="460" w:lineRule="exact"/>
+        <w:rPr>
+          <w:rFonts w:ascii="微软雅黑" w:hAnsi="微软雅黑"/>
+        </w:rPr>
+      </w:pPr>
+    </w:p>
+    <w:p>
+      <w:pPr>
+        <w:spacing w:line="460" w:lineRule="exact"/>
+        <w:rPr>
+          <w:rFonts w:ascii="微软雅黑" w:hAnsi="微软雅黑"/>
+        </w:rPr>
+      </w:pPr>
+    </w:p>
+    <w:p>
+      <w:pPr>
+        <w:spacing w:line="460" w:lineRule="exact"/>
+        <w:rPr>
+          <w:rFonts w:ascii="微软雅黑" w:hAnsi="微软雅黑"/>
+        </w:rPr>
+      </w:pPr>
+    </w:p>
+    <w:p>
+      <w:pPr>
+        <w:spacing w:line="460" w:lineRule="exact"/>
+        <w:rPr>
+          <w:rFonts w:ascii="微软雅黑" w:hAnsi="微软雅黑"/>
+        </w:rPr>
+      </w:pPr>
+    </w:p>
+    <w:p>
+      <w:pPr>
+        <w:spacing w:line="460" w:lineRule="exact"/>
+        <w:rPr>
+          <w:rFonts w:ascii="微软雅黑" w:hAnsi="微软雅黑"/>
+        </w:rPr>
+      </w:pPr>
+    </w:p>
+    <w:p>
+      <w:pPr>
+        <w:spacing w:line="460" w:lineRule="exact"/>
+        <w:rPr>
+          <w:rFonts w:ascii="微软雅黑" w:hAnsi="微软雅黑"/>
+        </w:rPr>
+      </w:pPr>
+    </w:p>
+    <w:p>
+      <w:pPr>
+        <w:spacing w:line="460" w:lineRule="exact"/>
+        <w:rPr>
+          <w:rFonts w:ascii="微软雅黑" w:hAnsi="微软雅黑" w:hint="eastAsia"/>
+        </w:rPr>
+      </w:pPr>
+    </w:p>
+    <w:p>
+      <w:pPr>
+        <w:spacing w:line="460" w:lineRule="exact"/>
+        <w:rPr>
+          <w:rFonts w:ascii="微软雅黑" w:hAnsi="微软雅黑" w:hint="eastAsia"/>
+        </w:rPr>
+      </w:pPr>
+    </w:p>
+    <w:p>
+      <w:pPr>
+        <w:spacing w:line="460" w:lineRule="exact"/>
+        <w:rPr>
+          <w:rFonts w:ascii="微软雅黑" w:hAnsi="微软雅黑" w:hint="eastAsia"/>
+        </w:rPr>
+      </w:pPr>
+    </w:p>
+    <w:p>
+      <w:pPr>
+        <w:spacing w:line="460" w:lineRule="exact"/>
+        <w:rPr>
+          <w:rFonts w:ascii="微软雅黑" w:hAnsi="微软雅黑" w:hint="eastAsia"/>
+        </w:rPr>
+      </w:pPr>
+    </w:p>
+    <w:p>
+      <w:pPr>
+        <w:spacing w:line="460" w:lineRule="exact"/>
+        <w:rPr>
+          <w:rFonts w:ascii="微软雅黑" w:hAnsi="微软雅黑" w:hint="eastAsia"/>
+        </w:rPr>
+      </w:pPr>
+    </w:p>
+    <w:p>
+      <w:pPr>
+        <w:spacing w:line="460" w:lineRule="exact"/>
+        <w:rPr>
+          <w:rFonts w:ascii="微软雅黑" w:hAnsi="微软雅黑" w:hint="eastAsia"/>
+        </w:rPr>
+      </w:pPr>
+    </w:p>
+    <w:p>
+      <w:pPr>
+        <w:spacing w:line="460" w:lineRule="exact"/>
+        <w:rPr>
+          <w:rFonts w:ascii="微软雅黑" w:hAnsi="微软雅黑" w:hint="eastAsia"/>
+        </w:rPr>
+      </w:pPr>
+    </w:p>
+    <w:p>
+      <w:pPr>
+        <w:spacing w:line="460" w:lineRule="exact"/>
+        <w:rPr>
+          <w:rFonts w:ascii="微软雅黑" w:hAnsi="微软雅黑" w:hint="eastAsia"/>
+        </w:rPr>
+      </w:pPr>
+    </w:p>
+    <w:p>
+      <w:pPr>
+        <w:spacing w:line="460" w:lineRule="exact"/>
+        <w:rPr>
+          <w:rFonts w:ascii="微软雅黑" w:hAnsi="微软雅黑" w:hint="eastAsia"/>
+        </w:rPr>
+      </w:pPr>
+    </w:p>
+    <w:p>
+      <w:pPr>
+        <w:spacing w:line="460" w:lineRule="exact"/>
+        <w:rPr>
+          <w:rFonts w:ascii="微软雅黑" w:hAnsi="微软雅黑" w:hint="eastAsia"/>
+        </w:rPr>
+      </w:pPr>
+    </w:p>
+    <w:p>
+      <w:pPr>
+        <w:spacing w:line="460" w:lineRule="exact"/>
+        <w:rPr>
+          <w:rFonts w:ascii="微软雅黑" w:hAnsi="微软雅黑"/>
+        </w:rPr>
+      </w:pPr>
+      <w:bookmarkStart w:id="0" w:name="_GoBack"/>
+      <w:bookmarkEnd w:id="0"/>
+    </w:p>
+    <w:p>
+      <w:pPr>
+        <w:spacing w:line="460" w:lineRule="exact"/>
+        <w:rPr>
+          <w:rFonts w:ascii="微软雅黑" w:hAnsi="微软雅黑"/>
+        </w:rPr>
+      </w:pPr>
+    </w:p>
+    <w:p>
+      <w:pPr>
+        <w:spacing w:line="460" w:lineRule="exact"/>
+        <w:rPr>
+          <w:rFonts w:ascii="微软雅黑" w:hAnsi="微软雅黑"/>
+        </w:rPr>
+      </w:pPr>
+    </w:p>
+    <w:p>
+      <w:pPr>
+        <w:spacing w:line="460" w:lineRule="exact"/>
+        <w:rPr>
+          <w:rFonts w:ascii="微软雅黑" w:hAnsi="微软雅黑"/>
+        </w:rPr>
+      </w:pPr>
+    </w:p>
+    <w:p>
+      <w:pPr>
+        <w:spacing w:line="460" w:lineRule="exact"/>
+        <w:rPr>
+          <w:rFonts w:ascii="微软雅黑" w:hAnsi="微软雅黑"/>
+        </w:rPr>
+      </w:pPr>
+    </w:p>
+    <w:p>
+      <w:pPr>
+        <w:spacing w:line="460" w:lineRule="exact"/>
+        <w:rPr>
+          <w:rFonts w:ascii="微软雅黑" w:hAnsi="微软雅黑"/>
+        </w:rPr>
+      </w:pPr>
+    </w:p>
+    <w:p>
+      <w:pPr>
+        <w:spacing w:line="460" w:lineRule="exact"/>
+        <w:rPr>
+          <w:rFonts w:ascii="微软雅黑" w:hAnsi="微软雅黑"/>
+        </w:rPr>
+      </w:pPr>
+    </w:p>
+    <w:p>
+      <w:pPr>
+        <w:spacing w:line="460" w:lineRule="exact"/>
+        <w:rPr>
+          <w:rFonts w:ascii="微软雅黑" w:hAnsi="微软雅黑"/>
+        </w:rPr>
+      </w:pPr>
+    </w:p>
+    <w:p>
+      <w:pPr>
+        <w:spacing w:line="460" w:lineRule="exact"/>
+        <w:rPr>
+          <w:rFonts w:ascii="微软雅黑" w:hAnsi="微软雅黑"/>
+        </w:rPr>
+      </w:pPr>
+      <w:r>
+        <w:rPr>
+          <w:rFonts w:ascii="微软雅黑" w:hAnsi="微软雅黑" w:hint="eastAsia"/>
+        </w:rPr>
+        <w:t>式样</w:t>
+      </w:r>
+    </w:p>
+    <w:p>
+      <w:pPr>
+        <w:spacing w:line="460" w:lineRule="exact"/>
+        <w:rPr>
+          <w:rFonts w:ascii="微软雅黑" w:hAnsi="微软雅黑"/>
+        </w:rPr>
+      </w:pPr>
+      <w:r>
+        <w:rPr>
+          <w:rFonts w:ascii="微软雅黑" w:hAnsi="微软雅黑" w:hint="eastAsia"/>
+        </w:rPr>
+        <w:t>微软雅黑 Light</w:t>
+      </w:r>
+      <w:r>
+        <w:rPr>
+          <w:rFonts w:ascii="微软雅黑" w:hAnsi="微软雅黑" w:hint="eastAsia"/>
+        </w:rPr>
+        <w:t xml:space="preserve"> </w:t>
+      </w:r>
+      <w:r>
+        <w:rPr>
+          <w:rFonts w:ascii="微软雅黑" w:hAnsi="微软雅黑" w:hint="eastAsia"/>
+        </w:rPr>
+        <w:t>5号</w:t>
+      </w:r>
+    </w:p>
+    <w:p>
+      <w:pPr>
+        <w:spacing w:line="460" w:lineRule="exact"/>
+        <w:rPr>
+          <w:rFonts w:ascii="微软雅黑" w:hAnsi="微软雅黑"/>
+        </w:rPr>
+      </w:pPr>
+      <w:r>
+        <w:rPr>
+          <w:rFonts w:ascii="微软雅黑" w:hAnsi="微软雅黑"/>
+        </w:rPr>
+        <w:t>段落</w:t>
+      </w:r>
+      <w:r>
+        <w:rPr>
+          <w:rFonts w:ascii="微软雅黑" w:hAnsi="微软雅黑" w:hint="eastAsia"/>
+        </w:rPr>
+        <w:t xml:space="preserve"> 固定值 23磅</w:t>
+      </w:r>
+    </w:p>
+    <w:p>
+      <w:pPr>
+        <w:spacing w:line="460" w:lineRule="exact"/>
+        <w:rPr>
+          <w:rFonts w:ascii="微软雅黑" w:hAnsi="微软雅黑"/>
+        </w:rPr>
+      </w:pPr>
+    </w:p>
+    <w:p>
+      <w:pPr>
+        <w:spacing w:line="460" w:lineRule="exact"/>
+        <w:rPr>
+          <w:rFonts w:ascii="微软雅黑" w:hAnsi="微软雅黑"/>
+        </w:rPr>
+      </w:pPr>
+    </w:p>
+    <w:p>
+      <w:pPr>
+        <w:spacing w:line="460" w:lineRule="exact"/>
+        <w:rPr>
+          <w:rFonts w:ascii="微软雅黑 Light" w:eastAsia="微软雅黑 Light" w:hAnsi="微软雅黑 Light"/>
+        </w:rPr>
+      </w:pPr>
+    </w:p>
+    <w:p>
+      <w:pPr>
+        <w:pStyle w:val="1"/>
+        <w:numPr>
+          <w:ilvl w:val="0"/>
+          <w:numId w:val="2"/>
+        </w:numPr>
+        <w:spacing w:line="360" w:lineRule="auto"/>
+        <w:ind w:leftChars="-1" w:left="-1" w:hanging="1"/>
+      </w:pPr>
+      <w:r>
+        <w:rPr>
           <w:rFonts w:hint="eastAsia"/>
         </w:rPr>
-        <w:lastRenderedPageBreak/>
         <w:t>目录</w:t>
       </w:r>
       <w:r>
@@ -13143,7 +13221,7 @@
 </file>
 
 <file path=customXml/itemProps1.xml><?xml version="1.0" encoding="utf-8"?>
-<ds:datastoreItem xmlns:ds="http://schemas.openxmlformats.org/officeDocument/2006/customXml" ds:itemID="{1ECA7200-4296-4536-BBFD-4CB92D607DF2}">
+<ds:datastoreItem xmlns:ds="http://schemas.openxmlformats.org/officeDocument/2006/customXml" ds:itemID="{617FD062-7A61-4C2C-9D4A-5A02B603C039}">
   <ds:schemaRefs>
     <ds:schemaRef ds:uri="http://schemas.openxmlformats.org/officeDocument/2006/bibliography"/>
   </ds:schemaRefs>
